--- a/최경훈 기획서.docx
+++ b/최경훈 기획서.docx
@@ -33,6 +33,7 @@
       <w:pPr>
         <w:jc w:val="center"/>
       </w:pPr>
+      <w:bookmarkStart w:id="0" w:name="_Hlk87129395"/>
       <w:r>
         <w:rPr>
           <w:noProof/>
@@ -55,7 +56,7 @@
                     </pic:cNvPicPr>
                   </pic:nvPicPr>
                   <pic:blipFill>
-                    <a:blip r:embed="rId4">
+                    <a:blip r:embed="rId6">
                       <a:extLst>
                         <a:ext uri="{28A0092B-C50C-407E-A947-70E740481C1C}">
                           <a14:useLocalDpi xmlns:a14="http://schemas.microsoft.com/office/drawing/2010/main" val="0"/>
@@ -90,9 +91,6 @@
     <w:p/>
     <w:p>
       <w:r>
-        <w:t>-</w:t>
-      </w:r>
-      <w:r>
         <w:rPr>
           <w:rFonts w:hint="eastAsia"/>
         </w:rPr>
@@ -137,7 +135,7 @@
         <w:rPr>
           <w:rFonts w:hint="eastAsia"/>
         </w:rPr>
-        <w:t xml:space="preserve">-클라이언트는 </w:t>
+        <w:t xml:space="preserve">클라이언트는 </w:t>
       </w:r>
       <w:proofErr w:type="spellStart"/>
       <w:r>
@@ -179,7 +177,7 @@
         <w:rPr>
           <w:rFonts w:hint="eastAsia"/>
         </w:rPr>
-        <w:t xml:space="preserve">-서버는 전달받을 데이터를 </w:t>
+        <w:t xml:space="preserve">서버는 전달받을 데이터를 </w:t>
       </w:r>
       <w:proofErr w:type="spellStart"/>
       <w:r>
@@ -223,13 +221,10 @@
         <w:rPr>
           <w:rFonts w:hint="eastAsia"/>
         </w:rPr>
-        <w:t>충돌을 처리한다.</w:t>
-      </w:r>
-    </w:p>
-    <w:p>
-      <w:r>
-        <w:t>-</w:t>
-      </w:r>
+        <w:t>충돌을 처한다.</w:t>
+      </w:r>
+    </w:p>
+    <w:p>
       <w:r>
         <w:rPr>
           <w:rFonts w:hint="eastAsia"/>
@@ -270,14 +265,6 @@
       </w:r>
     </w:p>
     <w:p>
-      <w:pPr>
-        <w:rPr>
-          <w:rFonts w:hint="eastAsia"/>
-        </w:rPr>
-      </w:pPr>
-      <w:r>
-        <w:t>-</w:t>
-      </w:r>
       <w:r>
         <w:rPr>
           <w:rFonts w:hint="eastAsia"/>
@@ -337,14 +324,9 @@
         <w:t xml:space="preserve">를 진행한다. </w:t>
       </w:r>
     </w:p>
+    <w:bookmarkEnd w:id="0"/>
     <w:p/>
-    <w:p>
-      <w:pPr>
-        <w:rPr>
-          <w:rFonts w:hint="eastAsia"/>
-        </w:rPr>
-      </w:pPr>
-    </w:p>
+    <w:p/>
     <w:p>
       <w:r>
         <w:rPr>
@@ -366,11 +348,7 @@
       <w:proofErr w:type="spellEnd"/>
     </w:p>
     <w:p>
-      <w:pPr>
-        <w:rPr>
-          <w:rFonts w:hint="eastAsia"/>
-        </w:rPr>
-      </w:pPr>
+      <w:bookmarkStart w:id="1" w:name="_Hlk87129490"/>
       <w:r>
         <w:rPr>
           <w:rFonts w:hint="eastAsia"/>
@@ -403,550 +381,6 @@
             <wp:extent cx="3857625" cy="5723966"/>
             <wp:effectExtent l="0" t="0" r="0" b="0"/>
             <wp:docPr id="1" name="그림 1"/>
-            <wp:cNvGraphicFramePr>
-              <a:graphicFrameLocks xmlns:a="http://schemas.openxmlformats.org/drawingml/2006/main" noChangeAspect="1"/>
-            </wp:cNvGraphicFramePr>
-            <a:graphic xmlns:a="http://schemas.openxmlformats.org/drawingml/2006/main">
-              <a:graphicData uri="http://schemas.openxmlformats.org/drawingml/2006/picture">
-                <pic:pic xmlns:pic="http://schemas.openxmlformats.org/drawingml/2006/picture">
-                  <pic:nvPicPr>
-                    <pic:cNvPr id="1" name=""/>
-                    <pic:cNvPicPr/>
-                  </pic:nvPicPr>
-                  <pic:blipFill>
-                    <a:blip r:embed="rId5"/>
-                    <a:stretch>
-                      <a:fillRect/>
-                    </a:stretch>
-                  </pic:blipFill>
-                  <pic:spPr>
-                    <a:xfrm>
-                      <a:off x="0" y="0"/>
-                      <a:ext cx="3862145" cy="5730673"/>
-                    </a:xfrm>
-                    <a:prstGeom prst="rect">
-                      <a:avLst/>
-                    </a:prstGeom>
-                  </pic:spPr>
-                </pic:pic>
-              </a:graphicData>
-            </a:graphic>
-          </wp:inline>
-        </w:drawing>
-      </w:r>
-    </w:p>
-    <w:p>
-      <w:r>
-        <w:rPr>
-          <w:rFonts w:hint="eastAsia"/>
-        </w:rPr>
-        <w:t xml:space="preserve">-각 클라이언트는 </w:t>
-      </w:r>
-      <w:r>
-        <w:t xml:space="preserve">SKILL_TYPE, PLAYER_STATE, TEAM_TYPE </w:t>
-      </w:r>
-      <w:r>
-        <w:rPr>
-          <w:rFonts w:hint="eastAsia"/>
-        </w:rPr>
-        <w:t>정보를 가진다.</w:t>
-      </w:r>
-    </w:p>
-    <w:p>
-      <w:r>
-        <w:rPr>
-          <w:rFonts w:hint="eastAsia"/>
-        </w:rPr>
-        <w:t>-</w:t>
-      </w:r>
-      <w:proofErr w:type="spellStart"/>
-      <w:r>
-        <w:t>PlayerUpdate</w:t>
-      </w:r>
-      <w:proofErr w:type="spellEnd"/>
-      <w:r>
-        <w:t>()</w:t>
-      </w:r>
-      <w:r>
-        <w:rPr>
-          <w:rFonts w:hint="eastAsia"/>
-        </w:rPr>
-        <w:t>는 플레이어 좌표와,</w:t>
-      </w:r>
-      <w:r>
-        <w:t xml:space="preserve"> </w:t>
-      </w:r>
-      <w:r>
-        <w:rPr>
-          <w:rFonts w:hint="eastAsia"/>
-        </w:rPr>
-        <w:t>플레이어 상태를 변경한다</w:t>
-      </w:r>
-    </w:p>
-    <w:p>
-      <w:r>
-        <w:rPr>
-          <w:rFonts w:hint="eastAsia"/>
-        </w:rPr>
-        <w:t>-</w:t>
-      </w:r>
-      <w:proofErr w:type="spellStart"/>
-      <w:r>
-        <w:rPr>
-          <w:rFonts w:hint="eastAsia"/>
-        </w:rPr>
-        <w:t>S</w:t>
-      </w:r>
-      <w:r>
-        <w:t>killUpdate</w:t>
-      </w:r>
-      <w:proofErr w:type="spellEnd"/>
-      <w:r>
-        <w:t>()</w:t>
-      </w:r>
-      <w:r>
-        <w:rPr>
-          <w:rFonts w:hint="eastAsia"/>
-        </w:rPr>
-        <w:t>는 스킬의 좌표와,</w:t>
-      </w:r>
-      <w:r>
-        <w:t xml:space="preserve"> </w:t>
-      </w:r>
-      <w:r>
-        <w:rPr>
-          <w:rFonts w:hint="eastAsia"/>
-        </w:rPr>
-        <w:t>각 스킬 타입을 저장한다.</w:t>
-      </w:r>
-    </w:p>
-    <w:p>
-      <w:r>
-        <w:rPr>
-          <w:rFonts w:hint="eastAsia"/>
-        </w:rPr>
-        <w:t>-</w:t>
-      </w:r>
-      <w:proofErr w:type="spellStart"/>
-      <w:r>
-        <w:t>PlayerInfo</w:t>
-      </w:r>
-      <w:proofErr w:type="spellEnd"/>
-      <w:r>
-        <w:rPr>
-          <w:rFonts w:hint="eastAsia"/>
-        </w:rPr>
-        <w:t>는 현재 좌표,</w:t>
-      </w:r>
-      <w:r>
-        <w:t xml:space="preserve"> </w:t>
-      </w:r>
-      <w:r>
-        <w:rPr>
-          <w:rFonts w:hint="eastAsia"/>
-        </w:rPr>
-        <w:t>플레이어 상태,</w:t>
-      </w:r>
-      <w:r>
-        <w:t xml:space="preserve"> </w:t>
-      </w:r>
-      <w:r>
-        <w:rPr>
-          <w:rFonts w:hint="eastAsia"/>
-        </w:rPr>
-        <w:t>팀 타입을 저장한다.</w:t>
-      </w:r>
-    </w:p>
-    <w:p>
-      <w:r>
-        <w:rPr>
-          <w:rFonts w:hint="eastAsia"/>
-        </w:rPr>
-        <w:t>-</w:t>
-      </w:r>
-      <w:proofErr w:type="spellStart"/>
-      <w:r>
-        <w:t>SkillInfo</w:t>
-      </w:r>
-      <w:proofErr w:type="spellEnd"/>
-      <w:r>
-        <w:rPr>
-          <w:rFonts w:hint="eastAsia"/>
-        </w:rPr>
-        <w:t>는 공격했는지에 대한 여부,</w:t>
-      </w:r>
-      <w:r>
-        <w:t xml:space="preserve"> </w:t>
-      </w:r>
-      <w:r>
-        <w:rPr>
-          <w:rFonts w:hint="eastAsia"/>
-        </w:rPr>
-        <w:t>스킬 타입,</w:t>
-      </w:r>
-      <w:r>
-        <w:t xml:space="preserve"> </w:t>
-      </w:r>
-      <w:r>
-        <w:rPr>
-          <w:rFonts w:hint="eastAsia"/>
-        </w:rPr>
-        <w:t>스킬들의 좌표(여러 투사체들</w:t>
-      </w:r>
-      <w:r>
-        <w:t>)</w:t>
-      </w:r>
-      <w:r>
-        <w:rPr>
-          <w:rFonts w:hint="eastAsia"/>
-        </w:rPr>
-        <w:t>을 저장한다</w:t>
-      </w:r>
-    </w:p>
-    <w:p>
-      <w:pPr>
-        <w:rPr>
-          <w:rFonts w:hint="eastAsia"/>
-        </w:rPr>
-      </w:pPr>
-      <w:r>
-        <w:rPr>
-          <w:rFonts w:hint="eastAsia"/>
-        </w:rPr>
-        <w:t>-</w:t>
-      </w:r>
-      <w:proofErr w:type="spellStart"/>
-      <w:r>
-        <w:rPr>
-          <w:rFonts w:hint="eastAsia"/>
-        </w:rPr>
-        <w:t>S</w:t>
-      </w:r>
-      <w:r>
-        <w:t>endData</w:t>
-      </w:r>
-      <w:proofErr w:type="spellEnd"/>
-      <w:r>
-        <w:t>()</w:t>
-      </w:r>
-      <w:proofErr w:type="spellStart"/>
-      <w:r>
-        <w:rPr>
-          <w:rFonts w:hint="eastAsia"/>
-        </w:rPr>
-        <w:t>를</w:t>
-      </w:r>
-      <w:proofErr w:type="spellEnd"/>
-      <w:r>
-        <w:rPr>
-          <w:rFonts w:hint="eastAsia"/>
-        </w:rPr>
-        <w:t xml:space="preserve"> 통해 서버에 구조체 </w:t>
-      </w:r>
-      <w:r>
-        <w:t>2</w:t>
-      </w:r>
-      <w:r>
-        <w:rPr>
-          <w:rFonts w:hint="eastAsia"/>
-        </w:rPr>
-        <w:t>가지를 전달한다.</w:t>
-      </w:r>
-    </w:p>
-    <w:p>
-      <w:r>
-        <w:rPr>
-          <w:rFonts w:hint="eastAsia"/>
-        </w:rPr>
-        <w:lastRenderedPageBreak/>
-        <w:t>2</w:t>
-      </w:r>
-      <w:r>
-        <w:t xml:space="preserve">. Sever </w:t>
-      </w:r>
-      <w:proofErr w:type="spellStart"/>
-      <w:r>
-        <w:t>Recv</w:t>
-      </w:r>
-      <w:proofErr w:type="spellEnd"/>
-      <w:r>
-        <w:t xml:space="preserve"> &amp; Send</w:t>
-      </w:r>
-    </w:p>
-    <w:p>
-      <w:pPr>
-        <w:jc w:val="center"/>
-      </w:pPr>
-      <w:r>
-        <w:rPr>
-          <w:noProof/>
-        </w:rPr>
-        <w:drawing>
-          <wp:inline distT="0" distB="0" distL="0" distR="0" wp14:anchorId="78F60859" wp14:editId="11EC8652">
-            <wp:extent cx="4581525" cy="5481467"/>
-            <wp:effectExtent l="0" t="0" r="0" b="5080"/>
-            <wp:docPr id="3" name="그림 3"/>
-            <wp:cNvGraphicFramePr>
-              <a:graphicFrameLocks xmlns:a="http://schemas.openxmlformats.org/drawingml/2006/main" noChangeAspect="1"/>
-            </wp:cNvGraphicFramePr>
-            <a:graphic xmlns:a="http://schemas.openxmlformats.org/drawingml/2006/main">
-              <a:graphicData uri="http://schemas.openxmlformats.org/drawingml/2006/picture">
-                <pic:pic xmlns:pic="http://schemas.openxmlformats.org/drawingml/2006/picture">
-                  <pic:nvPicPr>
-                    <pic:cNvPr id="1" name=""/>
-                    <pic:cNvPicPr/>
-                  </pic:nvPicPr>
-                  <pic:blipFill>
-                    <a:blip r:embed="rId6"/>
-                    <a:stretch>
-                      <a:fillRect/>
-                    </a:stretch>
-                  </pic:blipFill>
-                  <pic:spPr>
-                    <a:xfrm>
-                      <a:off x="0" y="0"/>
-                      <a:ext cx="4582429" cy="5482548"/>
-                    </a:xfrm>
-                    <a:prstGeom prst="rect">
-                      <a:avLst/>
-                    </a:prstGeom>
-                  </pic:spPr>
-                </pic:pic>
-              </a:graphicData>
-            </a:graphic>
-          </wp:inline>
-        </w:drawing>
-      </w:r>
-    </w:p>
-    <w:p>
-      <w:r>
-        <w:rPr>
-          <w:rFonts w:hint="eastAsia"/>
-        </w:rPr>
-        <w:t>-서버는 각 클라이언트들에게 전달받은 데이터를 공유 데이터에 저장한다.</w:t>
-      </w:r>
-      <w:r>
-        <w:t xml:space="preserve"> </w:t>
-      </w:r>
-      <w:r>
-        <w:rPr>
-          <w:rFonts w:hint="eastAsia"/>
-        </w:rPr>
-        <w:t xml:space="preserve">이는 크기가 </w:t>
-      </w:r>
-      <w:r>
-        <w:t>4</w:t>
-      </w:r>
-      <w:r>
-        <w:rPr>
-          <w:rFonts w:hint="eastAsia"/>
-        </w:rPr>
-        <w:t xml:space="preserve">인 </w:t>
-      </w:r>
-      <w:r>
-        <w:t>Vector</w:t>
-      </w:r>
-      <w:r>
-        <w:rPr>
-          <w:rFonts w:hint="eastAsia"/>
-        </w:rPr>
-        <w:t>로 저장되며</w:t>
-      </w:r>
-      <w:r>
-        <w:t xml:space="preserve">, </w:t>
-      </w:r>
-      <w:r>
-        <w:rPr>
-          <w:rFonts w:hint="eastAsia"/>
-        </w:rPr>
-        <w:t>각 클라이언트 인덱스로 벡터 인덱스에 접근한다.</w:t>
-      </w:r>
-    </w:p>
-    <w:p>
-      <w:r>
-        <w:rPr>
-          <w:rFonts w:hint="eastAsia"/>
-        </w:rPr>
-        <w:t>-</w:t>
-      </w:r>
-      <w:proofErr w:type="spellStart"/>
-      <w:r>
-        <w:rPr>
-          <w:rFonts w:hint="eastAsia"/>
-        </w:rPr>
-        <w:t>S</w:t>
-      </w:r>
-      <w:r>
-        <w:t>toreData</w:t>
-      </w:r>
-      <w:proofErr w:type="spellEnd"/>
-      <w:r>
-        <w:t xml:space="preserve"> </w:t>
-      </w:r>
-      <w:r>
-        <w:rPr>
-          <w:rFonts w:hint="eastAsia"/>
-        </w:rPr>
-        <w:t>구조체는 플레이어들의 좌표,</w:t>
-      </w:r>
-      <w:r>
-        <w:t xml:space="preserve"> </w:t>
-      </w:r>
-      <w:r>
-        <w:rPr>
-          <w:rFonts w:hint="eastAsia"/>
-        </w:rPr>
-        <w:t>플레이어들의 스킬 좌표들,</w:t>
-      </w:r>
-      <w:r>
-        <w:t xml:space="preserve"> </w:t>
-      </w:r>
-      <w:r>
-        <w:rPr>
-          <w:rFonts w:hint="eastAsia"/>
-        </w:rPr>
-        <w:t>플레이어들의 상태를 저장한다.</w:t>
-      </w:r>
-    </w:p>
-    <w:p>
-      <w:r>
-        <w:rPr>
-          <w:rFonts w:hint="eastAsia"/>
-        </w:rPr>
-        <w:t>-</w:t>
-      </w:r>
-      <w:proofErr w:type="spellStart"/>
-      <w:r>
-        <w:t>CheckCollisi</w:t>
-      </w:r>
-      <w:r>
-        <w:rPr>
-          <w:rFonts w:hint="eastAsia"/>
-        </w:rPr>
-        <w:t>o</w:t>
-      </w:r>
-      <w:r>
-        <w:t>n</w:t>
-      </w:r>
-      <w:proofErr w:type="spellEnd"/>
-      <w:r>
-        <w:t xml:space="preserve">() </w:t>
-      </w:r>
-      <w:r>
-        <w:rPr>
-          <w:rFonts w:hint="eastAsia"/>
-        </w:rPr>
-        <w:t>함수를 통해 저장된 공유 데이터로 충돌 연산을 진행하고,</w:t>
-      </w:r>
-      <w:r>
-        <w:t xml:space="preserve"> </w:t>
-      </w:r>
-      <w:r>
-        <w:rPr>
-          <w:rFonts w:hint="eastAsia"/>
-        </w:rPr>
-        <w:t>충돌 여부를 저장한다.</w:t>
-      </w:r>
-    </w:p>
-    <w:p>
-      <w:pPr>
-        <w:rPr>
-          <w:rFonts w:hint="eastAsia"/>
-        </w:rPr>
-      </w:pPr>
-      <w:r>
-        <w:rPr>
-          <w:rFonts w:hint="eastAsia"/>
-        </w:rPr>
-        <w:t>-</w:t>
-      </w:r>
-      <w:proofErr w:type="spellStart"/>
-      <w:r>
-        <w:rPr>
-          <w:rFonts w:hint="eastAsia"/>
-        </w:rPr>
-        <w:t>S</w:t>
-      </w:r>
-      <w:r>
-        <w:t>endData</w:t>
-      </w:r>
-      <w:proofErr w:type="spellEnd"/>
-      <w:r>
-        <w:t xml:space="preserve">() </w:t>
-      </w:r>
-      <w:r>
-        <w:rPr>
-          <w:rFonts w:hint="eastAsia"/>
-        </w:rPr>
-        <w:t>함수를 통해 충돌 여부와</w:t>
-      </w:r>
-      <w:r>
-        <w:t xml:space="preserve"> </w:t>
-      </w:r>
-      <w:r>
-        <w:rPr>
-          <w:rFonts w:hint="eastAsia"/>
-        </w:rPr>
-        <w:t xml:space="preserve">공유 데이터를 담은 </w:t>
-      </w:r>
-      <w:proofErr w:type="spellStart"/>
-      <w:r>
-        <w:t>ResultInfo</w:t>
-      </w:r>
-      <w:proofErr w:type="spellEnd"/>
-      <w:r>
-        <w:t xml:space="preserve"> </w:t>
-      </w:r>
-      <w:r>
-        <w:rPr>
-          <w:rFonts w:hint="eastAsia"/>
-        </w:rPr>
-        <w:t xml:space="preserve">구조체를 </w:t>
-      </w:r>
-      <w:r>
-        <w:t>Send</w:t>
-      </w:r>
-      <w:r>
-        <w:rPr>
-          <w:rFonts w:hint="eastAsia"/>
-        </w:rPr>
-        <w:t xml:space="preserve"> 한다.</w:t>
-      </w:r>
-    </w:p>
-    <w:p>
-      <w:pPr>
-        <w:rPr>
-          <w:rFonts w:hint="eastAsia"/>
-        </w:rPr>
-      </w:pPr>
-    </w:p>
-    <w:p>
-      <w:r>
-        <w:t xml:space="preserve">3.Client </w:t>
-      </w:r>
-      <w:proofErr w:type="spellStart"/>
-      <w:r>
-        <w:t>Recv</w:t>
-      </w:r>
-      <w:proofErr w:type="spellEnd"/>
-      <w:r>
-        <w:t xml:space="preserve"> &amp; Render</w:t>
-      </w:r>
-    </w:p>
-    <w:p>
-      <w:pPr>
-        <w:jc w:val="center"/>
-      </w:pPr>
-      <w:r>
-        <w:rPr>
-          <w:noProof/>
-        </w:rPr>
-        <w:lastRenderedPageBreak/>
-        <w:drawing>
-          <wp:inline distT="0" distB="0" distL="0" distR="0" wp14:anchorId="5EE858A7" wp14:editId="2DCD9601">
-            <wp:extent cx="3831821" cy="4581525"/>
-            <wp:effectExtent l="0" t="0" r="0" b="0"/>
-            <wp:docPr id="4" name="그림 4"/>
             <wp:cNvGraphicFramePr>
               <a:graphicFrameLocks xmlns:a="http://schemas.openxmlformats.org/drawingml/2006/main" noChangeAspect="1"/>
             </wp:cNvGraphicFramePr>
@@ -966,6 +400,504 @@
                   <pic:spPr>
                     <a:xfrm>
                       <a:off x="0" y="0"/>
+                      <a:ext cx="3862145" cy="5730673"/>
+                    </a:xfrm>
+                    <a:prstGeom prst="rect">
+                      <a:avLst/>
+                    </a:prstGeom>
+                  </pic:spPr>
+                </pic:pic>
+              </a:graphicData>
+            </a:graphic>
+          </wp:inline>
+        </w:drawing>
+      </w:r>
+    </w:p>
+    <w:p>
+      <w:r>
+        <w:rPr>
+          <w:rFonts w:hint="eastAsia"/>
+        </w:rPr>
+        <w:t xml:space="preserve">-각 클라이언트는 </w:t>
+      </w:r>
+      <w:r>
+        <w:t xml:space="preserve">SKILL_TYPE, PLAYER_STATE, TEAM_TYPE </w:t>
+      </w:r>
+      <w:r>
+        <w:rPr>
+          <w:rFonts w:hint="eastAsia"/>
+        </w:rPr>
+        <w:t>정보를 가진다.</w:t>
+      </w:r>
+    </w:p>
+    <w:p>
+      <w:proofErr w:type="spellStart"/>
+      <w:r>
+        <w:t>PlayerUpdate</w:t>
+      </w:r>
+      <w:proofErr w:type="spellEnd"/>
+      <w:r>
+        <w:t>()</w:t>
+      </w:r>
+      <w:r>
+        <w:rPr>
+          <w:rFonts w:hint="eastAsia"/>
+        </w:rPr>
+        <w:t>는 플레이어 좌표와,</w:t>
+      </w:r>
+      <w:r>
+        <w:t xml:space="preserve"> </w:t>
+      </w:r>
+      <w:r>
+        <w:rPr>
+          <w:rFonts w:hint="eastAsia"/>
+        </w:rPr>
+        <w:t>플레이어 상태를 변경한다</w:t>
+      </w:r>
+    </w:p>
+    <w:p>
+      <w:proofErr w:type="spellStart"/>
+      <w:r>
+        <w:rPr>
+          <w:rFonts w:hint="eastAsia"/>
+        </w:rPr>
+        <w:t>S</w:t>
+      </w:r>
+      <w:r>
+        <w:t>killUpdate</w:t>
+      </w:r>
+      <w:proofErr w:type="spellEnd"/>
+      <w:r>
+        <w:t>()</w:t>
+      </w:r>
+      <w:r>
+        <w:rPr>
+          <w:rFonts w:hint="eastAsia"/>
+        </w:rPr>
+        <w:t>는 스킬의 좌표와,</w:t>
+      </w:r>
+      <w:r>
+        <w:t xml:space="preserve"> </w:t>
+      </w:r>
+      <w:r>
+        <w:rPr>
+          <w:rFonts w:hint="eastAsia"/>
+        </w:rPr>
+        <w:t>각 스킬 타입을 저장한다.</w:t>
+      </w:r>
+    </w:p>
+    <w:p>
+      <w:proofErr w:type="spellStart"/>
+      <w:r>
+        <w:t>PlayerInfo</w:t>
+      </w:r>
+      <w:proofErr w:type="spellEnd"/>
+      <w:r>
+        <w:rPr>
+          <w:rFonts w:hint="eastAsia"/>
+        </w:rPr>
+        <w:t>는 현재 좌표,</w:t>
+      </w:r>
+      <w:r>
+        <w:t xml:space="preserve"> </w:t>
+      </w:r>
+      <w:r>
+        <w:rPr>
+          <w:rFonts w:hint="eastAsia"/>
+        </w:rPr>
+        <w:t>플레이어 상태,</w:t>
+      </w:r>
+      <w:r>
+        <w:t xml:space="preserve"> </w:t>
+      </w:r>
+      <w:r>
+        <w:rPr>
+          <w:rFonts w:hint="eastAsia"/>
+        </w:rPr>
+        <w:t>팀 타입을 저장한다.</w:t>
+      </w:r>
+    </w:p>
+    <w:p>
+      <w:proofErr w:type="spellStart"/>
+      <w:r>
+        <w:t>SkillInfo</w:t>
+      </w:r>
+      <w:proofErr w:type="spellEnd"/>
+      <w:r>
+        <w:rPr>
+          <w:rFonts w:hint="eastAsia"/>
+        </w:rPr>
+        <w:t>는 공격했는지에 대한 여부,</w:t>
+      </w:r>
+      <w:r>
+        <w:t xml:space="preserve"> </w:t>
+      </w:r>
+      <w:r>
+        <w:rPr>
+          <w:rFonts w:hint="eastAsia"/>
+        </w:rPr>
+        <w:t>스킬 타입,</w:t>
+      </w:r>
+      <w:r>
+        <w:t xml:space="preserve"> </w:t>
+      </w:r>
+      <w:r>
+        <w:rPr>
+          <w:rFonts w:hint="eastAsia"/>
+        </w:rPr>
+        <w:t>스킬들의 좌표(여러 투사체들</w:t>
+      </w:r>
+      <w:r>
+        <w:t>)</w:t>
+      </w:r>
+      <w:r>
+        <w:rPr>
+          <w:rFonts w:hint="eastAsia"/>
+        </w:rPr>
+        <w:t>을 저장한다</w:t>
+      </w:r>
+    </w:p>
+    <w:p>
+      <w:proofErr w:type="spellStart"/>
+      <w:r>
+        <w:rPr>
+          <w:rFonts w:hint="eastAsia"/>
+        </w:rPr>
+        <w:t>S</w:t>
+      </w:r>
+      <w:r>
+        <w:t>endData</w:t>
+      </w:r>
+      <w:proofErr w:type="spellEnd"/>
+      <w:r>
+        <w:t>()</w:t>
+      </w:r>
+      <w:proofErr w:type="spellStart"/>
+      <w:r>
+        <w:rPr>
+          <w:rFonts w:hint="eastAsia"/>
+        </w:rPr>
+        <w:t>를</w:t>
+      </w:r>
+      <w:proofErr w:type="spellEnd"/>
+      <w:r>
+        <w:rPr>
+          <w:rFonts w:hint="eastAsia"/>
+        </w:rPr>
+        <w:t xml:space="preserve"> 통해 서버에 구조체 </w:t>
+      </w:r>
+      <w:r>
+        <w:t>2</w:t>
+      </w:r>
+      <w:r>
+        <w:rPr>
+          <w:rFonts w:hint="eastAsia"/>
+        </w:rPr>
+        <w:t>가지를 전달한다.</w:t>
+      </w:r>
+    </w:p>
+    <w:p>
+      <w:r>
+        <w:rPr>
+          <w:rFonts w:hint="eastAsia"/>
+        </w:rPr>
+        <w:lastRenderedPageBreak/>
+        <w:t>2</w:t>
+      </w:r>
+      <w:r>
+        <w:t xml:space="preserve">. Sever </w:t>
+      </w:r>
+      <w:proofErr w:type="spellStart"/>
+      <w:r>
+        <w:t>Recv</w:t>
+      </w:r>
+      <w:proofErr w:type="spellEnd"/>
+      <w:r>
+        <w:t xml:space="preserve"> &amp; Send</w:t>
+      </w:r>
+    </w:p>
+    <w:p>
+      <w:pPr>
+        <w:jc w:val="center"/>
+      </w:pPr>
+      <w:r>
+        <w:rPr>
+          <w:noProof/>
+        </w:rPr>
+        <w:drawing>
+          <wp:inline distT="0" distB="0" distL="0" distR="0" wp14:anchorId="78F60859" wp14:editId="11EC8652">
+            <wp:extent cx="4581525" cy="5481467"/>
+            <wp:effectExtent l="0" t="0" r="0" b="5080"/>
+            <wp:docPr id="3" name="그림 3"/>
+            <wp:cNvGraphicFramePr>
+              <a:graphicFrameLocks xmlns:a="http://schemas.openxmlformats.org/drawingml/2006/main" noChangeAspect="1"/>
+            </wp:cNvGraphicFramePr>
+            <a:graphic xmlns:a="http://schemas.openxmlformats.org/drawingml/2006/main">
+              <a:graphicData uri="http://schemas.openxmlformats.org/drawingml/2006/picture">
+                <pic:pic xmlns:pic="http://schemas.openxmlformats.org/drawingml/2006/picture">
+                  <pic:nvPicPr>
+                    <pic:cNvPr id="1" name=""/>
+                    <pic:cNvPicPr/>
+                  </pic:nvPicPr>
+                  <pic:blipFill>
+                    <a:blip r:embed="rId8"/>
+                    <a:stretch>
+                      <a:fillRect/>
+                    </a:stretch>
+                  </pic:blipFill>
+                  <pic:spPr>
+                    <a:xfrm>
+                      <a:off x="0" y="0"/>
+                      <a:ext cx="4582429" cy="5482548"/>
+                    </a:xfrm>
+                    <a:prstGeom prst="rect">
+                      <a:avLst/>
+                    </a:prstGeom>
+                  </pic:spPr>
+                </pic:pic>
+              </a:graphicData>
+            </a:graphic>
+          </wp:inline>
+        </w:drawing>
+      </w:r>
+    </w:p>
+    <w:p>
+      <w:r>
+        <w:rPr>
+          <w:rFonts w:hint="eastAsia"/>
+        </w:rPr>
+        <w:t>-서버는 각 클라이언트들에게 전달받은 데이터를 공유 데이터에 저장한다.</w:t>
+      </w:r>
+      <w:r>
+        <w:t xml:space="preserve"> </w:t>
+      </w:r>
+      <w:r>
+        <w:rPr>
+          <w:rFonts w:hint="eastAsia"/>
+        </w:rPr>
+        <w:t xml:space="preserve">이는 크기가 </w:t>
+      </w:r>
+      <w:r>
+        <w:t>4</w:t>
+      </w:r>
+      <w:r>
+        <w:rPr>
+          <w:rFonts w:hint="eastAsia"/>
+        </w:rPr>
+        <w:t xml:space="preserve">인 </w:t>
+      </w:r>
+      <w:r>
+        <w:t>Vector</w:t>
+      </w:r>
+      <w:r>
+        <w:rPr>
+          <w:rFonts w:hint="eastAsia"/>
+        </w:rPr>
+        <w:t>로 저장되며</w:t>
+      </w:r>
+      <w:r>
+        <w:t xml:space="preserve">, </w:t>
+      </w:r>
+      <w:r>
+        <w:rPr>
+          <w:rFonts w:hint="eastAsia"/>
+        </w:rPr>
+        <w:t>각 클라이언트 인덱스로 벡터 인덱스에 접근한다.</w:t>
+      </w:r>
+    </w:p>
+    <w:p>
+      <w:r>
+        <w:rPr>
+          <w:rFonts w:hint="eastAsia"/>
+        </w:rPr>
+        <w:t>-</w:t>
+      </w:r>
+      <w:proofErr w:type="spellStart"/>
+      <w:r>
+        <w:rPr>
+          <w:rFonts w:hint="eastAsia"/>
+        </w:rPr>
+        <w:t>S</w:t>
+      </w:r>
+      <w:r>
+        <w:t>toreData</w:t>
+      </w:r>
+      <w:proofErr w:type="spellEnd"/>
+      <w:r>
+        <w:t xml:space="preserve"> </w:t>
+      </w:r>
+      <w:r>
+        <w:rPr>
+          <w:rFonts w:hint="eastAsia"/>
+        </w:rPr>
+        <w:t>구조체는 플레이어들의 좌표,</w:t>
+      </w:r>
+      <w:r>
+        <w:t xml:space="preserve"> </w:t>
+      </w:r>
+      <w:r>
+        <w:rPr>
+          <w:rFonts w:hint="eastAsia"/>
+        </w:rPr>
+        <w:t>플레이어들의 스킬 좌표들,</w:t>
+      </w:r>
+      <w:r>
+        <w:t xml:space="preserve"> </w:t>
+      </w:r>
+      <w:r>
+        <w:rPr>
+          <w:rFonts w:hint="eastAsia"/>
+        </w:rPr>
+        <w:t>플레이어들의 상태를 저장한다.</w:t>
+      </w:r>
+    </w:p>
+    <w:p>
+      <w:r>
+        <w:rPr>
+          <w:rFonts w:hint="eastAsia"/>
+        </w:rPr>
+        <w:t>-</w:t>
+      </w:r>
+      <w:proofErr w:type="spellStart"/>
+      <w:r>
+        <w:t>CheckCollisi</w:t>
+      </w:r>
+      <w:r>
+        <w:rPr>
+          <w:rFonts w:hint="eastAsia"/>
+        </w:rPr>
+        <w:t>o</w:t>
+      </w:r>
+      <w:r>
+        <w:t>n</w:t>
+      </w:r>
+      <w:proofErr w:type="spellEnd"/>
+      <w:r>
+        <w:t xml:space="preserve">() </w:t>
+      </w:r>
+      <w:r>
+        <w:rPr>
+          <w:rFonts w:hint="eastAsia"/>
+        </w:rPr>
+        <w:t>함수를 통해 저장된 공유 데이터로 충돌 연산을 진행하고,</w:t>
+      </w:r>
+      <w:r>
+        <w:t xml:space="preserve"> </w:t>
+      </w:r>
+      <w:r>
+        <w:rPr>
+          <w:rFonts w:hint="eastAsia"/>
+        </w:rPr>
+        <w:t>충돌 여부를 저장한다.</w:t>
+      </w:r>
+    </w:p>
+    <w:p>
+      <w:r>
+        <w:rPr>
+          <w:rFonts w:hint="eastAsia"/>
+        </w:rPr>
+        <w:t>-</w:t>
+      </w:r>
+      <w:proofErr w:type="spellStart"/>
+      <w:r>
+        <w:rPr>
+          <w:rFonts w:hint="eastAsia"/>
+        </w:rPr>
+        <w:t>S</w:t>
+      </w:r>
+      <w:r>
+        <w:t>endData</w:t>
+      </w:r>
+      <w:proofErr w:type="spellEnd"/>
+      <w:r>
+        <w:t xml:space="preserve">() </w:t>
+      </w:r>
+      <w:r>
+        <w:rPr>
+          <w:rFonts w:hint="eastAsia"/>
+        </w:rPr>
+        <w:t>함수를 통해 충돌 여부와</w:t>
+      </w:r>
+      <w:r>
+        <w:t xml:space="preserve"> </w:t>
+      </w:r>
+      <w:r>
+        <w:rPr>
+          <w:rFonts w:hint="eastAsia"/>
+        </w:rPr>
+        <w:t xml:space="preserve">공유 데이터를 담은 </w:t>
+      </w:r>
+      <w:proofErr w:type="spellStart"/>
+      <w:r>
+        <w:t>ResultInfo</w:t>
+      </w:r>
+      <w:proofErr w:type="spellEnd"/>
+      <w:r>
+        <w:t xml:space="preserve"> </w:t>
+      </w:r>
+      <w:r>
+        <w:rPr>
+          <w:rFonts w:hint="eastAsia"/>
+        </w:rPr>
+        <w:t xml:space="preserve">구조체를 </w:t>
+      </w:r>
+      <w:r>
+        <w:t>Send</w:t>
+      </w:r>
+      <w:r>
+        <w:rPr>
+          <w:rFonts w:hint="eastAsia"/>
+        </w:rPr>
+        <w:t xml:space="preserve"> 한다.</w:t>
+      </w:r>
+    </w:p>
+    <w:p/>
+    <w:p>
+      <w:r>
+        <w:t xml:space="preserve">3.Client </w:t>
+      </w:r>
+      <w:proofErr w:type="spellStart"/>
+      <w:r>
+        <w:t>Recv</w:t>
+      </w:r>
+      <w:proofErr w:type="spellEnd"/>
+      <w:r>
+        <w:t xml:space="preserve"> &amp; Render</w:t>
+      </w:r>
+    </w:p>
+    <w:p>
+      <w:pPr>
+        <w:jc w:val="center"/>
+      </w:pPr>
+      <w:r>
+        <w:rPr>
+          <w:noProof/>
+        </w:rPr>
+        <w:lastRenderedPageBreak/>
+        <w:drawing>
+          <wp:inline distT="0" distB="0" distL="0" distR="0" wp14:anchorId="5EE858A7" wp14:editId="2DCD9601">
+            <wp:extent cx="3831821" cy="4581525"/>
+            <wp:effectExtent l="0" t="0" r="0" b="0"/>
+            <wp:docPr id="4" name="그림 4"/>
+            <wp:cNvGraphicFramePr>
+              <a:graphicFrameLocks xmlns:a="http://schemas.openxmlformats.org/drawingml/2006/main" noChangeAspect="1"/>
+            </wp:cNvGraphicFramePr>
+            <a:graphic xmlns:a="http://schemas.openxmlformats.org/drawingml/2006/main">
+              <a:graphicData uri="http://schemas.openxmlformats.org/drawingml/2006/picture">
+                <pic:pic xmlns:pic="http://schemas.openxmlformats.org/drawingml/2006/picture">
+                  <pic:nvPicPr>
+                    <pic:cNvPr id="1" name=""/>
+                    <pic:cNvPicPr/>
+                  </pic:nvPicPr>
+                  <pic:blipFill>
+                    <a:blip r:embed="rId9"/>
+                    <a:stretch>
+                      <a:fillRect/>
+                    </a:stretch>
+                  </pic:blipFill>
+                  <pic:spPr>
+                    <a:xfrm>
+                      <a:off x="0" y="0"/>
                       <a:ext cx="3838388" cy="4589377"/>
                     </a:xfrm>
                     <a:prstGeom prst="rect">
@@ -1056,11 +988,6 @@
       </w:r>
     </w:p>
     <w:p>
-      <w:pPr>
-        <w:rPr>
-          <w:rFonts w:hint="eastAsia"/>
-        </w:rPr>
-      </w:pPr>
       <w:r>
         <w:rPr>
           <w:rFonts w:hint="eastAsia"/>
@@ -1102,6 +1029,7 @@
         </w:rPr>
         <w:t>스킬들의 좌표를 이용해 자신과 다른 클라이언트들을 포함하여 모두 그린다.</w:t>
       </w:r>
+      <w:bookmarkEnd w:id="1"/>
     </w:p>
     <w:sectPr>
       <w:pgSz w:w="11906" w:h="16838"/>
@@ -1111,6 +1039,56 @@
     </w:sectPr>
   </w:body>
 </w:document>
+</file>
+
+<file path=word/endnotes.xml><?xml version="1.0" encoding="utf-8"?>
+<w:endnotes xmlns:wpc="http://schemas.microsoft.com/office/word/2010/wordprocessingCanvas" xmlns:cx="http://schemas.microsoft.com/office/drawing/2014/chartex" xmlns:cx1="http://schemas.microsoft.com/office/drawing/2015/9/8/chartex" xmlns:cx2="http://schemas.microsoft.com/office/drawing/2015/10/21/chartex" xmlns:cx3="http://schemas.microsoft.com/office/drawing/2016/5/9/chartex" xmlns:cx4="http://schemas.microsoft.com/office/drawing/2016/5/10/chartex" xmlns:cx5="http://schemas.microsoft.com/office/drawing/2016/5/11/chartex" xmlns:cx6="http://schemas.microsoft.com/office/drawing/2016/5/12/chartex" xmlns:cx7="http://schemas.microsoft.com/office/drawing/2016/5/13/chartex" xmlns:cx8="http://schemas.microsoft.com/office/drawing/2016/5/14/chartex" xmlns:mc="http://schemas.openxmlformats.org/markup-compatibility/2006" xmlns:aink="http://schemas.microsoft.com/office/drawing/2016/ink" xmlns:am3d="http://schemas.microsoft.com/office/drawing/2017/model3d" xmlns:o="urn:schemas-microsoft-com:office:office" xmlns:r="http://schemas.openxmlformats.org/officeDocument/2006/relationships" xmlns:m="http://schemas.openxmlformats.org/officeDocument/2006/math" xmlns:v="urn:schemas-microsoft-com:vml" xmlns:wp14="http://schemas.microsoft.com/office/word/2010/wordprocessingDrawing" xmlns:wp="http://schemas.openxmlformats.org/drawingml/2006/wordprocessingDrawing" xmlns:w10="urn:schemas-microsoft-com:office:word" xmlns:w="http://schemas.openxmlformats.org/wordprocessingml/2006/main" xmlns:w14="http://schemas.microsoft.com/office/word/2010/wordml" xmlns:w15="http://schemas.microsoft.com/office/word/2012/wordml" xmlns:w16cex="http://schemas.microsoft.com/office/word/2018/wordml/cex" xmlns:w16cid="http://schemas.microsoft.com/office/word/2016/wordml/cid" xmlns:w16="http://schemas.microsoft.com/office/word/2018/wordml" xmlns:w16sdtdh="http://schemas.microsoft.com/office/word/2020/wordml/sdtdatahash" xmlns:w16se="http://schemas.microsoft.com/office/word/2015/wordml/symex" xmlns:wpg="http://schemas.microsoft.com/office/word/2010/wordprocessingGroup" xmlns:wpi="http://schemas.microsoft.com/office/word/2010/wordprocessingInk" xmlns:wne="http://schemas.microsoft.com/office/word/2006/wordml" xmlns:wps="http://schemas.microsoft.com/office/word/2010/wordprocessingShape" mc:Ignorable="w14 w15 w16se w16cid w16 w16cex w16sdtdh wp14">
+  <w:endnote w:type="separator" w:id="-1">
+    <w:p>
+      <w:pPr>
+        <w:spacing w:after="0" w:line="240" w:lineRule="auto"/>
+      </w:pPr>
+      <w:r>
+        <w:separator/>
+      </w:r>
+    </w:p>
+  </w:endnote>
+  <w:endnote w:type="continuationSeparator" w:id="0">
+    <w:p>
+      <w:pPr>
+        <w:spacing w:after="0" w:line="240" w:lineRule="auto"/>
+      </w:pPr>
+      <w:r>
+        <w:continuationSeparator/>
+      </w:r>
+    </w:p>
+  </w:endnote>
+</w:endnotes>
+</file>
+
+<file path=word/footnotes.xml><?xml version="1.0" encoding="utf-8"?>
+<w:footnotes xmlns:wpc="http://schemas.microsoft.com/office/word/2010/wordprocessingCanvas" xmlns:cx="http://schemas.microsoft.com/office/drawing/2014/chartex" xmlns:cx1="http://schemas.microsoft.com/office/drawing/2015/9/8/chartex" xmlns:cx2="http://schemas.microsoft.com/office/drawing/2015/10/21/chartex" xmlns:cx3="http://schemas.microsoft.com/office/drawing/2016/5/9/chartex" xmlns:cx4="http://schemas.microsoft.com/office/drawing/2016/5/10/chartex" xmlns:cx5="http://schemas.microsoft.com/office/drawing/2016/5/11/chartex" xmlns:cx6="http://schemas.microsoft.com/office/drawing/2016/5/12/chartex" xmlns:cx7="http://schemas.microsoft.com/office/drawing/2016/5/13/chartex" xmlns:cx8="http://schemas.microsoft.com/office/drawing/2016/5/14/chartex" xmlns:mc="http://schemas.openxmlformats.org/markup-compatibility/2006" xmlns:aink="http://schemas.microsoft.com/office/drawing/2016/ink" xmlns:am3d="http://schemas.microsoft.com/office/drawing/2017/model3d" xmlns:o="urn:schemas-microsoft-com:office:office" xmlns:r="http://schemas.openxmlformats.org/officeDocument/2006/relationships" xmlns:m="http://schemas.openxmlformats.org/officeDocument/2006/math" xmlns:v="urn:schemas-microsoft-com:vml" xmlns:wp14="http://schemas.microsoft.com/office/word/2010/wordprocessingDrawing" xmlns:wp="http://schemas.openxmlformats.org/drawingml/2006/wordprocessingDrawing" xmlns:w10="urn:schemas-microsoft-com:office:word" xmlns:w="http://schemas.openxmlformats.org/wordprocessingml/2006/main" xmlns:w14="http://schemas.microsoft.com/office/word/2010/wordml" xmlns:w15="http://schemas.microsoft.com/office/word/2012/wordml" xmlns:w16cex="http://schemas.microsoft.com/office/word/2018/wordml/cex" xmlns:w16cid="http://schemas.microsoft.com/office/word/2016/wordml/cid" xmlns:w16="http://schemas.microsoft.com/office/word/2018/wordml" xmlns:w16sdtdh="http://schemas.microsoft.com/office/word/2020/wordml/sdtdatahash" xmlns:w16se="http://schemas.microsoft.com/office/word/2015/wordml/symex" xmlns:wpg="http://schemas.microsoft.com/office/word/2010/wordprocessingGroup" xmlns:wpi="http://schemas.microsoft.com/office/word/2010/wordprocessingInk" xmlns:wne="http://schemas.microsoft.com/office/word/2006/wordml" xmlns:wps="http://schemas.microsoft.com/office/word/2010/wordprocessingShape" mc:Ignorable="w14 w15 w16se w16cid w16 w16cex w16sdtdh wp14">
+  <w:footnote w:type="separator" w:id="-1">
+    <w:p>
+      <w:pPr>
+        <w:spacing w:after="0" w:line="240" w:lineRule="auto"/>
+      </w:pPr>
+      <w:r>
+        <w:separator/>
+      </w:r>
+    </w:p>
+  </w:footnote>
+  <w:footnote w:type="continuationSeparator" w:id="0">
+    <w:p>
+      <w:pPr>
+        <w:spacing w:after="0" w:line="240" w:lineRule="auto"/>
+      </w:pPr>
+      <w:r>
+        <w:continuationSeparator/>
+      </w:r>
+    </w:p>
+  </w:footnote>
+</w:footnotes>
 </file>
 
 <file path=word/styles.xml><?xml version="1.0" encoding="utf-8"?>
@@ -1237,6 +1215,7 @@
     <w:lsdException w:name="HTML Sample" w:semiHidden="1" w:unhideWhenUsed="1"/>
     <w:lsdException w:name="HTML Typewriter" w:semiHidden="1" w:unhideWhenUsed="1"/>
     <w:lsdException w:name="HTML Variable" w:semiHidden="1" w:unhideWhenUsed="1"/>
+    <w:lsdException w:name="Normal Table" w:semiHidden="1" w:unhideWhenUsed="1"/>
     <w:lsdException w:name="annotation subject" w:semiHidden="1" w:unhideWhenUsed="1"/>
     <w:lsdException w:name="No List" w:semiHidden="1" w:unhideWhenUsed="1"/>
     <w:lsdException w:name="Outline List 1" w:semiHidden="1" w:unhideWhenUsed="1"/>
@@ -1283,8 +1262,10 @@
     <w:lsdException w:name="Table Subtle 2" w:semiHidden="1" w:unhideWhenUsed="1"/>
     <w:lsdException w:name="Table Web 1" w:semiHidden="1" w:unhideWhenUsed="1"/>
     <w:lsdException w:name="Table Web 2" w:semiHidden="1" w:unhideWhenUsed="1"/>
+    <w:lsdException w:name="Table Web 3" w:semiHidden="1" w:unhideWhenUsed="1"/>
     <w:lsdException w:name="Balloon Text" w:semiHidden="1" w:unhideWhenUsed="1"/>
     <w:lsdException w:name="Table Grid" w:uiPriority="39"/>
+    <w:lsdException w:name="Table Theme" w:semiHidden="1" w:unhideWhenUsed="1"/>
     <w:lsdException w:name="Placeholder Text" w:semiHidden="1"/>
     <w:lsdException w:name="No Spacing" w:uiPriority="1" w:qFormat="1"/>
     <w:lsdException w:name="Light Shading" w:uiPriority="60"/>
@@ -1552,6 +1533,50 @@
     <w:pPr>
       <w:ind w:leftChars="400" w:left="800"/>
     </w:pPr>
+  </w:style>
+  <w:style w:type="paragraph" w:styleId="a4">
+    <w:name w:val="header"/>
+    <w:basedOn w:val="a"/>
+    <w:link w:val="Char"/>
+    <w:uiPriority w:val="99"/>
+    <w:unhideWhenUsed/>
+    <w:rsid w:val="008D7F6C"/>
+    <w:pPr>
+      <w:tabs>
+        <w:tab w:val="center" w:pos="4513"/>
+        <w:tab w:val="right" w:pos="9026"/>
+      </w:tabs>
+      <w:snapToGrid w:val="0"/>
+    </w:pPr>
+  </w:style>
+  <w:style w:type="character" w:customStyle="1" w:styleId="Char">
+    <w:name w:val="머리글 Char"/>
+    <w:basedOn w:val="a0"/>
+    <w:link w:val="a4"/>
+    <w:uiPriority w:val="99"/>
+    <w:rsid w:val="008D7F6C"/>
+  </w:style>
+  <w:style w:type="paragraph" w:styleId="a5">
+    <w:name w:val="footer"/>
+    <w:basedOn w:val="a"/>
+    <w:link w:val="Char0"/>
+    <w:uiPriority w:val="99"/>
+    <w:unhideWhenUsed/>
+    <w:rsid w:val="008D7F6C"/>
+    <w:pPr>
+      <w:tabs>
+        <w:tab w:val="center" w:pos="4513"/>
+        <w:tab w:val="right" w:pos="9026"/>
+      </w:tabs>
+      <w:snapToGrid w:val="0"/>
+    </w:pPr>
+  </w:style>
+  <w:style w:type="character" w:customStyle="1" w:styleId="Char0">
+    <w:name w:val="바닥글 Char"/>
+    <w:basedOn w:val="a0"/>
+    <w:link w:val="a5"/>
+    <w:uiPriority w:val="99"/>
+    <w:rsid w:val="008D7F6C"/>
   </w:style>
 </w:styles>
 </file>
